--- a/visual-census/protocol_word_documents/marinegeo_protocol_visual_census.docx
+++ b/visual-census/protocol_word_documents/marinegeo_protocol_visual_census.docx
@@ -247,6 +247,12 @@
           <w:rFonts w:ascii="Arial" w:hAnsi="Arial" w:cs="Arial"/>
         </w:rPr>
         <w:t>https://doi.org/10.25573/serc.14717796</w:t>
+      </w:r>
+      <w:r>
+        <w:rPr>
+          <w:rFonts w:ascii="Arial" w:hAnsi="Arial" w:cs="Arial"/>
+        </w:rPr>
+        <w:t>.v1</w:t>
       </w:r>
     </w:p>
     <w:p>
@@ -1630,8 +1636,8 @@
           </mc:Choice>
           <mc:Fallback>
             <w:pict>
-              <v:group w14:anchorId="660DCEAE" id="Group 11" o:spid="_x0000_s1026" style="position:absolute;margin-left:251.5pt;margin-top:20.35pt;width:3in;height:175.2pt;z-index:251659264;mso-position-horizontal-relative:margin;mso-width-relative:margin;mso-height-relative:margin" coordsize="27432,22261" o:gfxdata="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">
-                <v:shape id="Picture 6" o:spid="_x0000_s1027" type="#_x0000_t75" style="position:absolute;width:27432;height:17957;visibility:visible;mso-wrap-style:square" o:gfxdata="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" stroked="t" strokecolor="black [3213]">
+              <v:group w14:anchorId="660DCEAE" id="Group 11" o:spid="_x0000_s1026" style="position:absolute;margin-left:251.5pt;margin-top:20.35pt;width:3in;height:175.2pt;z-index:251659264;mso-position-horizontal-relative:margin;mso-width-relative:margin;mso-height-relative:margin" coordsize="27432,22261" o:gfxdata="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">
+                <v:shape id="Picture 6" o:spid="_x0000_s1027" type="#_x0000_t75" style="position:absolute;width:27432;height:17957;visibility:visible;mso-wrap-style:square" o:gfxdata="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" stroked="t" strokecolor="black [3213]">
                   <v:imagedata r:id="rId16" o:title=""/>
                   <v:path arrowok="t"/>
                 </v:shape>
@@ -1639,7 +1645,7 @@
                   <v:stroke joinstyle="miter"/>
                   <v:path gradientshapeok="t" o:connecttype="rect"/>
                 </v:shapetype>
-                <v:shape id="Text Box 8" o:spid="_x0000_s1028" type="#_x0000_t202" style="position:absolute;top:18284;width:27393;height:3977;visibility:visible;mso-wrap-style:square;v-text-anchor:top" o:gfxdata="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" stroked="f">
+                <v:shape id="Text Box 8" o:spid="_x0000_s1028" type="#_x0000_t202" style="position:absolute;top:18284;width:27393;height:3977;visibility:visible;mso-wrap-style:square;v-text-anchor:top" o:gfxdata="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" stroked="f">
                   <v:textbox style="mso-fit-shape-to-text:t" inset="0,0,0,0">
                     <w:txbxContent>
                       <w:p>
@@ -1943,7 +1949,7 @@
                                   <w:szCs w:val="22"/>
                                 </w:rPr>
                               </w:pPr>
-                              <w:bookmarkStart w:id="5" w:name="figure2"/>
+                              <w:bookmarkStart w:id="6" w:name="figure2"/>
                               <w:r>
                                 <w:rPr>
                                   <w:rFonts w:ascii="Arial" w:hAnsi="Arial" w:cs="Arial"/>
@@ -2028,7 +2034,7 @@
                                 </w:rPr>
                                 <w:t xml:space="preserve"> </w:t>
                               </w:r>
-                              <w:bookmarkEnd w:id="5"/>
+                              <w:bookmarkEnd w:id="6"/>
                               <w:r>
                                 <w:rPr>
                                   <w:rFonts w:ascii="Arial" w:hAnsi="Arial" w:cs="Arial"/>
@@ -2096,8 +2102,8 @@
           </mc:Choice>
           <mc:Fallback>
             <w:pict>
-              <v:group w14:anchorId="47F96598" id="Group 13" o:spid="_x0000_s1029" style="position:absolute;left:0;text-align:left;margin-left:253.2pt;margin-top:49.4pt;width:216.55pt;height:148.5pt;z-index:251660288;mso-position-horizontal-relative:margin;mso-width-relative:margin;mso-height-relative:margin" coordsize="27503,18859" o:gfxdata="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">
-                <v:shape id="Text Box 10" o:spid="_x0000_s1030" type="#_x0000_t202" style="position:absolute;left:70;top:14884;width:27433;height:3975;visibility:visible;mso-wrap-style:square;v-text-anchor:top" o:gfxdata="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" stroked="f">
+              <v:group w14:anchorId="47F96598" id="Group 13" o:spid="_x0000_s1029" style="position:absolute;left:0;text-align:left;margin-left:253.2pt;margin-top:49.4pt;width:216.55pt;height:148.5pt;z-index:251660288;mso-position-horizontal-relative:margin;mso-width-relative:margin;mso-height-relative:margin" coordsize="27503,18859" o:gfxdata="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">
+                <v:shape id="Text Box 10" o:spid="_x0000_s1030" type="#_x0000_t202" style="position:absolute;left:70;top:14884;width:27433;height:3975;visibility:visible;mso-wrap-style:square;v-text-anchor:top" o:gfxdata="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" stroked="f">
                   <v:textbox style="mso-fit-shape-to-text:t" inset="0,0,0,0">
                     <w:txbxContent>
                       <w:p>
@@ -2211,7 +2217,7 @@
                     </w:txbxContent>
                   </v:textbox>
                 </v:shape>
-                <v:shape id="Picture 12" o:spid="_x0000_s1031" type="#_x0000_t75" style="position:absolute;width:27432;height:14331;visibility:visible;mso-wrap-style:square" o:gfxdata="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" stroked="t" strokecolor="black [3213]">
+                <v:shape id="Picture 12" o:spid="_x0000_s1031" type="#_x0000_t75" style="position:absolute;width:27432;height:14331;visibility:visible;mso-wrap-style:square" o:gfxdata="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" stroked="t" strokecolor="black [3213]">
                   <v:imagedata r:id="rId18" o:title=""/>
                   <v:path arrowok="t"/>
                 </v:shape>
@@ -2999,7 +3005,7 @@
           <w:color w:val="000000" w:themeColor="text1"/>
         </w:rPr>
       </w:pPr>
-      <w:bookmarkStart w:id="6" w:name="data-submission"/>
+      <w:bookmarkStart w:id="8" w:name="data-submission"/>
       <w:r>
         <w:rPr>
           <w:rFonts w:ascii="Arial" w:hAnsi="Arial" w:cs="Arial"/>
@@ -3009,7 +3015,7 @@
         </w:rPr>
         <w:t>Data Submission</w:t>
       </w:r>
-      <w:bookmarkEnd w:id="6"/>
+      <w:bookmarkEnd w:id="8"/>
     </w:p>
     <w:p>
       <w:pPr>

--- a/visual-census/protocol_word_documents/marinegeo_protocol_visual_census.docx
+++ b/visual-census/protocol_word_documents/marinegeo_protocol_visual_census.docx
@@ -508,19 +508,51 @@
           <w:sz w:val="22"/>
           <w:szCs w:val="22"/>
         </w:rPr>
-        <w:t xml:space="preserve">Additional copies of this protocol, field datasheets, data entry templates, instructional videos, literature, and more can be found at: </w:t>
-      </w:r>
-      <w:hyperlink r:id="rId12" w:history="1">
-        <w:r>
-          <w:rPr>
-            <w:rStyle w:val="Hyperlink"/>
-            <w:rFonts w:ascii="Arial" w:hAnsi="Arial" w:cs="Arial"/>
-            <w:sz w:val="22"/>
-            <w:szCs w:val="22"/>
-          </w:rPr>
-          <w:t>https://marinegeo.github.io/modules/visual-census</w:t>
-        </w:r>
-      </w:hyperlink>
+        <w:t xml:space="preserve">Additional copies of this protocol, field datasheets, </w:t>
+      </w:r>
+      <w:r>
+        <w:rPr>
+          <w:rFonts w:ascii="Arial" w:hAnsi="Arial" w:cs="Arial"/>
+          <w:sz w:val="22"/>
+          <w:szCs w:val="22"/>
+        </w:rPr>
+        <w:t xml:space="preserve">and </w:t>
+      </w:r>
+      <w:r>
+        <w:rPr>
+          <w:rFonts w:ascii="Arial" w:hAnsi="Arial" w:cs="Arial"/>
+          <w:sz w:val="22"/>
+          <w:szCs w:val="22"/>
+        </w:rPr>
+        <w:t>data entry templates</w:t>
+      </w:r>
+      <w:r>
+        <w:rPr>
+          <w:rFonts w:ascii="Arial" w:hAnsi="Arial" w:cs="Arial"/>
+          <w:sz w:val="22"/>
+          <w:szCs w:val="22"/>
+        </w:rPr>
+        <w:t xml:space="preserve"> </w:t>
+      </w:r>
+      <w:r>
+        <w:rPr>
+          <w:rFonts w:ascii="Arial" w:hAnsi="Arial" w:cs="Arial"/>
+          <w:sz w:val="22"/>
+          <w:szCs w:val="22"/>
+        </w:rPr>
+        <w:t>can be found at:</w:t>
+      </w:r>
+      <w:r>
+        <w:t xml:space="preserve"> </w:t>
+      </w:r>
+      <w:r>
+        <w:rPr>
+          <w:rFonts w:ascii="Arial" w:hAnsi="Arial" w:cs="Arial"/>
+          <w:sz w:val="22"/>
+          <w:szCs w:val="22"/>
+        </w:rPr>
+        <w:t>https://doi.org/10.25573/serc.14717796</w:t>
+      </w:r>
       <w:r>
         <w:rPr>
           <w:rFonts w:ascii="Arial" w:hAnsi="Arial" w:cs="Arial"/>
@@ -834,7 +866,7 @@
         </w:rPr>
         <w:t xml:space="preserve">: Divers using this protocol to collect MarineGEO data should first be trained by authorized Reef Life Survey trainers. Contact </w:t>
       </w:r>
-      <w:hyperlink r:id="rId13">
+      <w:hyperlink r:id="rId12">
         <w:r>
           <w:rPr>
             <w:rStyle w:val="Hyperlink"/>
@@ -930,23 +962,13 @@
         <w:tab/>
         <w:t xml:space="preserve">Preparation: </w:t>
       </w:r>
-      <w:proofErr w:type="gramStart"/>
-      <w:r>
-        <w:rPr>
-          <w:rFonts w:ascii="Arial" w:hAnsi="Arial" w:cs="Arial"/>
-          <w:sz w:val="22"/>
-          <w:szCs w:val="22"/>
-        </w:rPr>
-        <w:t>1 person</w:t>
-      </w:r>
-      <w:proofErr w:type="gramEnd"/>
-      <w:r>
-        <w:rPr>
-          <w:rFonts w:ascii="Arial" w:hAnsi="Arial" w:cs="Arial"/>
-          <w:sz w:val="22"/>
-          <w:szCs w:val="22"/>
-        </w:rPr>
-        <w:t xml:space="preserve"> x 0.5 hour</w:t>
+      <w:r>
+        <w:rPr>
+          <w:rFonts w:ascii="Arial" w:hAnsi="Arial" w:cs="Arial"/>
+          <w:sz w:val="22"/>
+          <w:szCs w:val="22"/>
+        </w:rPr>
+        <w:t>1 person x 0.5 hour</w:t>
       </w:r>
     </w:p>
     <w:p>
@@ -1215,13 +1237,24 @@
           <w:szCs w:val="22"/>
         </w:rPr>
       </w:pPr>
-      <w:r>
-        <w:rPr>
-          <w:rFonts w:ascii="Arial" w:hAnsi="Arial" w:cs="Arial"/>
-          <w:sz w:val="22"/>
-          <w:szCs w:val="22"/>
-        </w:rPr>
-        <w:t>Field data sheet printed on waterproof paper</w:t>
+      <w:hyperlink r:id="rId13" w:history="1">
+        <w:r>
+          <w:rPr>
+            <w:rStyle w:val="Hyperlink"/>
+            <w:rFonts w:ascii="Arial" w:hAnsi="Arial" w:cs="Arial"/>
+            <w:sz w:val="22"/>
+            <w:szCs w:val="22"/>
+          </w:rPr>
+          <w:t>Field data sheet</w:t>
+        </w:r>
+      </w:hyperlink>
+      <w:r>
+        <w:rPr>
+          <w:rFonts w:ascii="Arial" w:hAnsi="Arial" w:cs="Arial"/>
+          <w:sz w:val="22"/>
+          <w:szCs w:val="22"/>
+        </w:rPr>
+        <w:t xml:space="preserve"> printed on waterproof paper</w:t>
       </w:r>
     </w:p>
     <w:p>
@@ -2359,17 +2392,14 @@
         </w:rPr>
         <w:t>(</w:t>
       </w:r>
-      <w:hyperlink w:anchor="figure1" w:history="1">
-        <w:r>
-          <w:rPr>
-            <w:rStyle w:val="Hyperlink"/>
-            <w:rFonts w:ascii="Arial" w:hAnsi="Arial" w:cs="Arial"/>
-            <w:sz w:val="22"/>
-            <w:szCs w:val="22"/>
-          </w:rPr>
-          <w:t>Fig. 1</w:t>
-        </w:r>
-      </w:hyperlink>
+      <w:r>
+        <w:rPr>
+          <w:rFonts w:ascii="Arial" w:hAnsi="Arial" w:cs="Arial"/>
+          <w:sz w:val="22"/>
+          <w:szCs w:val="22"/>
+        </w:rPr>
+        <w:t>Fig. 1</w:t>
+      </w:r>
       <w:r>
         <w:rPr>
           <w:rFonts w:ascii="Arial" w:hAnsi="Arial" w:cs="Arial"/>
@@ -2621,17 +2651,14 @@
         </w:rPr>
         <w:t>Using the same transect line censused with Method 1, visualize a block 1-m wide and 2-m high with the transect line on one edge. (</w:t>
       </w:r>
-      <w:hyperlink w:anchor="figure2" w:history="1">
-        <w:r>
-          <w:rPr>
-            <w:rStyle w:val="Hyperlink"/>
-            <w:rFonts w:ascii="Arial" w:hAnsi="Arial" w:cs="Arial"/>
-            <w:sz w:val="22"/>
-            <w:szCs w:val="22"/>
-          </w:rPr>
-          <w:t>Fig. 2</w:t>
-        </w:r>
-      </w:hyperlink>
+      <w:r>
+        <w:rPr>
+          <w:rFonts w:ascii="Arial" w:hAnsi="Arial" w:cs="Arial"/>
+          <w:sz w:val="22"/>
+          <w:szCs w:val="22"/>
+        </w:rPr>
+        <w:t>Fig. 2</w:t>
+      </w:r>
       <w:r>
         <w:rPr>
           <w:rFonts w:ascii="Arial" w:hAnsi="Arial" w:cs="Arial"/>
@@ -3074,7 +3101,26 @@
           <w:sz w:val="22"/>
           <w:szCs w:val="22"/>
         </w:rPr>
-        <w:t>Enter data into the provided data entry template. Each template is an Excel spreadsheet. Please provide as much protocol and sample metadata as possible, such as the protocol version and contact information. Use the “notes” columns to provide additional information or context if a relevant column doesn’t already exist, rather than renaming or creating columns.</w:t>
+        <w:t xml:space="preserve">Enter data into the </w:t>
+      </w:r>
+      <w:hyperlink r:id="rId20" w:history="1">
+        <w:r>
+          <w:rPr>
+            <w:rStyle w:val="Hyperlink"/>
+            <w:rFonts w:ascii="Arial" w:hAnsi="Arial" w:cs="Arial"/>
+            <w:sz w:val="22"/>
+            <w:szCs w:val="22"/>
+          </w:rPr>
+          <w:t>provided data entry template</w:t>
+        </w:r>
+      </w:hyperlink>
+      <w:r>
+        <w:rPr>
+          <w:rFonts w:ascii="Arial" w:hAnsi="Arial" w:cs="Arial"/>
+          <w:sz w:val="22"/>
+          <w:szCs w:val="22"/>
+        </w:rPr>
+        <w:t>. Each template is an Excel spreadsheet. Please provide as much protocol and sample metadata as possible. Use the “notes” columns to provide additional information or context if a relevant column doesn’t already exist, rather than renaming or creating columns.</w:t>
       </w:r>
     </w:p>
     <w:p>
@@ -3100,7 +3146,7 @@
         </w:rPr>
         <w:t xml:space="preserve">Use our online submission portal to upload the Excel Spreadsheet: </w:t>
       </w:r>
-      <w:hyperlink r:id="rId20">
+      <w:hyperlink r:id="rId21">
         <w:r>
           <w:rPr>
             <w:rStyle w:val="Hyperlink"/>
@@ -3135,7 +3181,7 @@
         </w:rPr>
         <w:t xml:space="preserve">Contact us if you have any questions: </w:t>
       </w:r>
-      <w:hyperlink r:id="rId21">
+      <w:hyperlink r:id="rId22">
         <w:r>
           <w:rPr>
             <w:rStyle w:val="Hyperlink"/>
@@ -3166,7 +3212,8 @@
       </w:hyperlink>
     </w:p>
     <w:sectPr>
-      <w:headerReference w:type="default" r:id="rId22"/>
+      <w:headerReference w:type="default" r:id="rId23"/>
+      <w:footerReference w:type="default" r:id="rId24"/>
       <w:pgSz w:w="12240" w:h="15840"/>
       <w:pgMar w:top="1440" w:right="1440" w:bottom="1440" w:left="1440" w:header="432" w:footer="720" w:gutter="0"/>
       <w:cols w:space="720"/>
@@ -3200,6 +3247,59 @@
     </w:p>
   </w:endnote>
 </w:endnotes>
+</file>
+
+<file path=word/footer1.xml><?xml version="1.0" encoding="utf-8"?>
+<w:ftr xmlns:wpc="http://schemas.microsoft.com/office/word/2010/wordprocessingCanvas" xmlns:cx="http://schemas.microsoft.com/office/drawing/2014/chartex" xmlns:cx1="http://schemas.microsoft.com/office/drawing/2015/9/8/chartex" xmlns:cx2="http://schemas.microsoft.com/office/drawing/2015/10/21/chartex" xmlns:cx3="http://schemas.microsoft.com/office/drawing/2016/5/9/chartex" xmlns:cx4="http://schemas.microsoft.com/office/drawing/2016/5/10/chartex" xmlns:cx5="http://schemas.microsoft.com/office/drawing/2016/5/11/chartex" xmlns:cx6="http://schemas.microsoft.com/office/drawing/2016/5/12/chartex" xmlns:cx7="http://schemas.microsoft.com/office/drawing/2016/5/13/chartex" xmlns:cx8="http://schemas.microsoft.com/office/drawing/2016/5/14/chartex" xmlns:mc="http://schemas.openxmlformats.org/markup-compatibility/2006" xmlns:aink="http://schemas.microsoft.com/office/drawing/2016/ink" xmlns:am3d="http://schemas.microsoft.com/office/drawing/2017/model3d" xmlns:o="urn:schemas-microsoft-com:office:office" xmlns:r="http://schemas.openxmlformats.org/officeDocument/2006/relationships" xmlns:m="http://schemas.openxmlformats.org/officeDocument/2006/math" xmlns:v="urn:schemas-microsoft-com:vml" xmlns:wp14="http://schemas.microsoft.com/office/word/2010/wordprocessingDrawing" xmlns:wp="http://schemas.openxmlformats.org/drawingml/2006/wordprocessingDrawing" xmlns:w10="urn:schemas-microsoft-com:office:word" xmlns:w="http://schemas.openxmlformats.org/wordprocessingml/2006/main" xmlns:w14="http://schemas.microsoft.com/office/word/2010/wordml" xmlns:w15="http://schemas.microsoft.com/office/word/2012/wordml" xmlns:w16cex="http://schemas.microsoft.com/office/word/2018/wordml/cex" xmlns:w16cid="http://schemas.microsoft.com/office/word/2016/wordml/cid" xmlns:w16="http://schemas.microsoft.com/office/word/2018/wordml" xmlns:w16se="http://schemas.microsoft.com/office/word/2015/wordml/symex" xmlns:wpg="http://schemas.microsoft.com/office/word/2010/wordprocessingGroup" xmlns:wpi="http://schemas.microsoft.com/office/word/2010/wordprocessingInk" xmlns:wne="http://schemas.microsoft.com/office/word/2006/wordml" xmlns:wps="http://schemas.microsoft.com/office/word/2010/wordprocessingShape" mc:Ignorable="w14 w15 w16se w16cid w16 w16cex wp14">
+  <w:sdt>
+    <w:sdtPr>
+      <w:id w:val="882597394"/>
+      <w:docPartObj>
+        <w:docPartGallery w:val="Page Numbers (Bottom of Page)"/>
+        <w:docPartUnique/>
+      </w:docPartObj>
+    </w:sdtPr>
+    <w:sdtEndPr>
+      <w:rPr>
+        <w:noProof/>
+      </w:rPr>
+    </w:sdtEndPr>
+    <w:sdtContent>
+      <w:p>
+        <w:pPr>
+          <w:pStyle w:val="Footer"/>
+          <w:jc w:val="right"/>
+        </w:pPr>
+        <w:r>
+          <w:fldChar w:fldCharType="begin"/>
+        </w:r>
+        <w:r>
+          <w:instrText xml:space="preserve"> PAGE   \* MERGEFORMAT </w:instrText>
+        </w:r>
+        <w:r>
+          <w:fldChar w:fldCharType="separate"/>
+        </w:r>
+        <w:r>
+          <w:rPr>
+            <w:noProof/>
+          </w:rPr>
+          <w:t>2</w:t>
+        </w:r>
+        <w:r>
+          <w:rPr>
+            <w:noProof/>
+          </w:rPr>
+          <w:fldChar w:fldCharType="end"/>
+        </w:r>
+      </w:p>
+    </w:sdtContent>
+  </w:sdt>
+  <w:p>
+    <w:pPr>
+      <w:pStyle w:val="Footer"/>
+    </w:pPr>
+  </w:p>
+</w:ftr>
 </file>
 
 <file path=word/footnotes.xml><?xml version="1.0" encoding="utf-8"?>
@@ -4570,7 +4670,7 @@
     <w:lsdException w:name="footnote text" w:semiHidden="1" w:unhideWhenUsed="1"/>
     <w:lsdException w:name="annotation text" w:semiHidden="1" w:uiPriority="99" w:unhideWhenUsed="1"/>
     <w:lsdException w:name="header" w:semiHidden="1" w:unhideWhenUsed="1"/>
-    <w:lsdException w:name="footer" w:semiHidden="1" w:unhideWhenUsed="1"/>
+    <w:lsdException w:name="footer" w:semiHidden="1" w:uiPriority="99" w:unhideWhenUsed="1"/>
     <w:lsdException w:name="index heading" w:semiHidden="1" w:unhideWhenUsed="1"/>
     <w:lsdException w:name="caption" w:semiHidden="1" w:uiPriority="35" w:unhideWhenUsed="1" w:qFormat="1"/>
     <w:lsdException w:name="table of figures" w:semiHidden="1" w:unhideWhenUsed="1"/>
@@ -5771,6 +5871,7 @@
     <w:name w:val="footer"/>
     <w:basedOn w:val="Normal"/>
     <w:link w:val="FooterChar"/>
+    <w:uiPriority w:val="99"/>
     <w:unhideWhenUsed/>
     <w:rsid w:val="00546969"/>
     <w:pPr>
@@ -5785,6 +5886,7 @@
     <w:name w:val="Footer Char"/>
     <w:basedOn w:val="DefaultParagraphFont"/>
     <w:link w:val="Footer"/>
+    <w:uiPriority w:val="99"/>
     <w:rsid w:val="00546969"/>
   </w:style>
 </w:styles>

--- a/visual-census/protocol_word_documents/marinegeo_protocol_visual_census.docx
+++ b/visual-census/protocol_word_documents/marinegeo_protocol_visual_census.docx
@@ -962,13 +962,23 @@
         <w:tab/>
         <w:t xml:space="preserve">Preparation: </w:t>
       </w:r>
-      <w:r>
-        <w:rPr>
-          <w:rFonts w:ascii="Arial" w:hAnsi="Arial" w:cs="Arial"/>
-          <w:sz w:val="22"/>
-          <w:szCs w:val="22"/>
-        </w:rPr>
-        <w:t>1 person x 0.5 hour</w:t>
+      <w:proofErr w:type="gramStart"/>
+      <w:r>
+        <w:rPr>
+          <w:rFonts w:ascii="Arial" w:hAnsi="Arial" w:cs="Arial"/>
+          <w:sz w:val="22"/>
+          <w:szCs w:val="22"/>
+        </w:rPr>
+        <w:t>1 person</w:t>
+      </w:r>
+      <w:proofErr w:type="gramEnd"/>
+      <w:r>
+        <w:rPr>
+          <w:rFonts w:ascii="Arial" w:hAnsi="Arial" w:cs="Arial"/>
+          <w:sz w:val="22"/>
+          <w:szCs w:val="22"/>
+        </w:rPr>
+        <w:t xml:space="preserve"> x 0.5 hour</w:t>
       </w:r>
     </w:p>
     <w:p>
@@ -2805,7 +2815,25 @@
           <w:sz w:val="22"/>
           <w:szCs w:val="22"/>
         </w:rPr>
-        <w:t xml:space="preserve">Only cryptic fishes (those closely associated with seaweeds or the seabed; e.g., gobies, blennies, cardinal fishes, scorpion fishes) should be recorded during Method 2. Non-cryptic fishes (e.g. wrasses and damselfishes) seen during this survey should </w:t>
+        <w:t xml:space="preserve">Only cryptic fishes (those closely associated with seaweeds or the </w:t>
+      </w:r>
+      <w:proofErr w:type="gramStart"/>
+      <w:r>
+        <w:rPr>
+          <w:rFonts w:ascii="Arial" w:hAnsi="Arial" w:cs="Arial"/>
+          <w:sz w:val="22"/>
+          <w:szCs w:val="22"/>
+        </w:rPr>
+        <w:t>seabed;</w:t>
+      </w:r>
+      <w:proofErr w:type="gramEnd"/>
+      <w:r>
+        <w:rPr>
+          <w:rFonts w:ascii="Arial" w:hAnsi="Arial" w:cs="Arial"/>
+          <w:sz w:val="22"/>
+          <w:szCs w:val="22"/>
+        </w:rPr>
+        <w:t xml:space="preserve"> e.g., gobies, blennies, cardinal fishes, scorpion fishes) should be recorded during Method 2. Non-cryptic fishes (e.g. wrasses and damselfishes) seen during this survey should </w:t>
       </w:r>
       <w:r>
         <w:rPr>
